--- a/Docs/AT-SF1P.CBL07.docx
+++ b/Docs/AT-SF1P.CBL07.docx
@@ -137,13 +137,23 @@
               <w:br/>
               <w:t xml:space="preserve"> </w:t>
             </w:r>
+            <w:proofErr w:type="gramStart"/>
             <w:r>
               <w:rPr>
                 <w:color w:val="000000"/>
                 <w:sz w:val="20"/>
                 <w:szCs w:val="20"/>
               </w:rPr>
-              <w:t>CONN.TB,WR,3PIN,(F),8A</w:t>
+              <w:t>CONN.TB,WR</w:t>
+            </w:r>
+            <w:proofErr w:type="gramEnd"/>
+            <w:r>
+              <w:rPr>
+                <w:color w:val="000000"/>
+                <w:sz w:val="20"/>
+                <w:szCs w:val="20"/>
+              </w:rPr>
+              <w:t>,3PIN,(F),8A</w:t>
             </w:r>
           </w:p>
         </w:tc>
@@ -184,8 +194,19 @@
                 <w:sz w:val="24"/>
                 <w:szCs w:val="24"/>
               </w:rPr>
-              <w:t>Black babana</w:t>
+              <w:t xml:space="preserve">Black </w:t>
             </w:r>
+            <w:proofErr w:type="spellStart"/>
+            <w:r>
+              <w:rPr>
+                <w:rFonts w:ascii="Times New Roman" w:eastAsia="Times New Roman" w:hAnsi="Times New Roman" w:cs="Times New Roman"/>
+                <w:color w:val="000000"/>
+                <w:sz w:val="24"/>
+                <w:szCs w:val="24"/>
+              </w:rPr>
+              <w:t>babana</w:t>
+            </w:r>
+            <w:proofErr w:type="spellEnd"/>
           </w:p>
         </w:tc>
         <w:tc>
@@ -209,6 +230,7 @@
                 <w:szCs w:val="24"/>
               </w:rPr>
             </w:pPr>
+            <w:proofErr w:type="gramStart"/>
             <w:r>
               <w:rPr>
                 <w:rFonts w:ascii="Times New Roman" w:eastAsia="Times New Roman" w:hAnsi="Times New Roman" w:cs="Times New Roman"/>
@@ -227,6 +249,7 @@
               </w:rPr>
               <w:t>ellow-green</w:t>
             </w:r>
+            <w:proofErr w:type="gramEnd"/>
           </w:p>
         </w:tc>
         <w:tc>
@@ -301,8 +324,19 @@
                 <w:sz w:val="24"/>
                 <w:szCs w:val="24"/>
               </w:rPr>
-              <w:t>Black babana</w:t>
+              <w:t xml:space="preserve">Black </w:t>
             </w:r>
+            <w:proofErr w:type="spellStart"/>
+            <w:r>
+              <w:rPr>
+                <w:rFonts w:ascii="Times New Roman" w:eastAsia="Times New Roman" w:hAnsi="Times New Roman" w:cs="Times New Roman"/>
+                <w:color w:val="000000"/>
+                <w:sz w:val="24"/>
+                <w:szCs w:val="24"/>
+              </w:rPr>
+              <w:t>babana</w:t>
+            </w:r>
+            <w:proofErr w:type="spellEnd"/>
           </w:p>
         </w:tc>
         <w:tc>
@@ -409,8 +443,19 @@
                 <w:sz w:val="24"/>
                 <w:szCs w:val="24"/>
               </w:rPr>
-              <w:t>Red babana</w:t>
+              <w:t xml:space="preserve">Red </w:t>
             </w:r>
+            <w:proofErr w:type="spellStart"/>
+            <w:r>
+              <w:rPr>
+                <w:rFonts w:ascii="Times New Roman" w:eastAsia="Times New Roman" w:hAnsi="Times New Roman" w:cs="Times New Roman"/>
+                <w:color w:val="000000"/>
+                <w:sz w:val="24"/>
+                <w:szCs w:val="24"/>
+              </w:rPr>
+              <w:t>babana</w:t>
+            </w:r>
+            <w:proofErr w:type="spellEnd"/>
           </w:p>
         </w:tc>
         <w:tc>
@@ -510,7 +555,7 @@
           <v:shape id="_x0000_s1028" type="#_x0000_t75" style="position:absolute;margin-left:-.75pt;margin-top:20.95pt;width:432.45pt;height:110.75pt;z-index:251658240;mso-wrap-style:tight;mso-position-horizontal-relative:text;mso-position-vertical-relative:text">
             <v:imagedata r:id="rId4" o:title=""/>
           </v:shape>
-          <o:OLEObject Type="Embed" ProgID="SmartDraw.2" ShapeID="_x0000_s1028" DrawAspect="Content" ObjectID="_1779436371" r:id="rId5"/>
+          <o:OLEObject Type="Embed" ProgID="SmartDraw.2" ShapeID="_x0000_s1028" DrawAspect="Content" ObjectID="_1780645961" r:id="rId5"/>
         </w:object>
       </w:r>
     </w:p>
@@ -526,10 +571,10 @@
     <w:p>
       <w:r>
         <w:object w:dxaOrig="9361" w:dyaOrig="3844" w14:anchorId="674699BB">
-          <v:shape id="_x0000_i1029" type="#_x0000_t75" style="width:468.75pt;height:205.5pt" o:ole="">
+          <v:shape id="_x0000_i1032" type="#_x0000_t75" style="width:468.75pt;height:205.5pt" o:ole="">
             <v:imagedata r:id="rId6" o:title=""/>
           </v:shape>
-          <o:OLEObject Type="Embed" ProgID="Excel.Sheet.12" ShapeID="_x0000_i1029" DrawAspect="Content" ObjectID="_1779436370" r:id="rId7"/>
+          <o:OLEObject Type="Embed" ProgID="Excel.Sheet.12" ShapeID="_x0000_i1032" DrawAspect="Content" ObjectID="_1780645960" r:id="rId7"/>
         </w:object>
       </w:r>
     </w:p>
